--- a/Събота/Събота.docx
+++ b/Събота/Събота.docx
@@ -668,12 +668,8 @@
         </w:rPr>
         <w:t>Новозаветните</w:t>
       </w:r>
-      <w:r>
-        <w:rPr>
-          <w:rFonts w:ascii="Verdana" w:hAnsi="Verdana"/>
-        </w:rPr>
-        <w:footnoteReference w:id="2"/>
-      </w:r>
+      <w:bookmarkStart w:id="0" w:name="_GoBack"/>
+      <w:bookmarkEnd w:id="0"/>
       <w:r>
         <w:rPr>
           <w:rFonts w:ascii="Verdana" w:hAnsi="Verdana"/>
@@ -4726,8 +4722,6 @@
         </w:rPr>
         <w:t>г</w:t>
       </w:r>
-      <w:bookmarkStart w:id="0" w:name="_GoBack"/>
-      <w:bookmarkEnd w:id="0"/>
       <w:r>
         <w:rPr>
           <w:rFonts w:ascii="Verdana" w:hAnsi="Verdana"/>
@@ -4842,25 +4836,6 @@
       <w:pPr>
         <w:pStyle w:val="a8"/>
       </w:pPr>
-    </w:p>
-  </w:footnote>
-  <w:footnote w:id="2">
-    <w:p>
-      <w:pPr>
-        <w:pStyle w:val="a8"/>
-      </w:pPr>
-      <w:r>
-        <w:rPr>
-          <w:rStyle w:val="aa"/>
-        </w:rPr>
-        <w:footnoteRef/>
-      </w:r>
-      <w:r>
-        <w:t xml:space="preserve"> </w:t>
-      </w:r>
-      <w:r>
-        <w:t>тук</w:t>
-      </w:r>
     </w:p>
   </w:footnote>
 </w:footnotes>
@@ -5721,7 +5696,7 @@
 </file>
 
 <file path=customXml/itemProps1.xml><?xml version="1.0" encoding="utf-8"?>
-<ds:datastoreItem xmlns:ds="http://schemas.openxmlformats.org/officeDocument/2006/customXml" ds:itemID="{7E54B3E9-C2C6-4A8B-924A-41962E074A62}">
+<ds:datastoreItem xmlns:ds="http://schemas.openxmlformats.org/officeDocument/2006/customXml" ds:itemID="{BD14601E-A989-4316-B785-86DB6839F986}">
   <ds:schemaRefs>
     <ds:schemaRef ds:uri="http://schemas.openxmlformats.org/officeDocument/2006/bibliography"/>
   </ds:schemaRefs>
